--- a/Metrics for visualization.docx
+++ b/Metrics for visualization.docx
@@ -143,7 +143,7 @@
     <w:p>
       <w:r>
         <w:pict w14:anchorId="17E1AE29">
-          <v:rect id="_x0000_i1079" style="width:0;height:1.5pt" o:hralign="center" o:hrstd="t" o:hrnoshade="t" o:hr="t" stroked="f"/>
+          <v:rect id="_x0000_i1025" style="width:0;height:1.5pt" o:hralign="center" o:hrstd="t" o:hrnoshade="t" o:hr="t" stroked="f"/>
         </w:pict>
       </w:r>
     </w:p>
@@ -289,7 +289,7 @@
     <w:p>
       <w:r>
         <w:pict w14:anchorId="47E306CD">
-          <v:rect id="_x0000_i1080" style="width:0;height:1.5pt" o:hralign="center" o:hrstd="t" o:hrnoshade="t" o:hr="t" stroked="f"/>
+          <v:rect id="_x0000_i1026" style="width:0;height:1.5pt" o:hralign="center" o:hrstd="t" o:hrnoshade="t" o:hr="t" stroked="f"/>
         </w:pict>
       </w:r>
     </w:p>
@@ -346,7 +346,16 @@
     </w:p>
     <w:p>
       <w:r>
-        <w:t>Cost-to-Complete Variance=Budget to Complete−Estimated Cost to Complete</w:t>
+        <w:t>Cost-to-Complete Variance=Budget to Complete</w:t>
+      </w:r>
+      <w:r>
+        <w:t>(Line Item Remaining column W)</w:t>
+      </w:r>
+      <w:r>
+        <w:t>−Estimated Cost to Complete</w:t>
+      </w:r>
+      <w:r>
+        <w:t>(Budget to Complete column x)</w:t>
       </w:r>
     </w:p>
     <w:p>
@@ -428,7 +437,7 @@
     <w:p>
       <w:r>
         <w:pict w14:anchorId="6B88D13E">
-          <v:rect id="_x0000_i1081" style="width:0;height:1.5pt" o:hralign="center" o:hrstd="t" o:hrnoshade="t" o:hr="t" stroked="f"/>
+          <v:rect id="_x0000_i1027" style="width:0;height:1.5pt" o:hralign="center" o:hrstd="t" o:hrnoshade="t" o:hr="t" stroked="f"/>
         </w:pict>
       </w:r>
     </w:p>
@@ -568,7 +577,7 @@
     <w:p>
       <w:r>
         <w:pict w14:anchorId="7AD03181">
-          <v:rect id="_x0000_i1082" style="width:0;height:1.5pt" o:hralign="center" o:hrstd="t" o:hrnoshade="t" o:hr="t" stroked="f"/>
+          <v:rect id="_x0000_i1028" style="width:0;height:1.5pt" o:hralign="center" o:hrstd="t" o:hrnoshade="t" o:hr="t" stroked="f"/>
         </w:pict>
       </w:r>
     </w:p>
@@ -707,7 +716,7 @@
     <w:p>
       <w:r>
         <w:pict w14:anchorId="200816FA">
-          <v:rect id="_x0000_i1083" style="width:0;height:1.5pt" o:hralign="center" o:hrstd="t" o:hrnoshade="t" o:hr="t" stroked="f"/>
+          <v:rect id="_x0000_i1029" style="width:0;height:1.5pt" o:hralign="center" o:hrstd="t" o:hrnoshade="t" o:hr="t" stroked="f"/>
         </w:pict>
       </w:r>
     </w:p>
@@ -846,7 +855,7 @@
     <w:p>
       <w:r>
         <w:pict w14:anchorId="71664B0F">
-          <v:rect id="_x0000_i1084" style="width:0;height:1.5pt" o:hralign="center" o:hrstd="t" o:hrnoshade="t" o:hr="t" stroked="f"/>
+          <v:rect id="_x0000_i1030" style="width:0;height:1.5pt" o:hralign="center" o:hrstd="t" o:hrnoshade="t" o:hr="t" stroked="f"/>
         </w:pict>
       </w:r>
     </w:p>
@@ -986,7 +995,7 @@
     <w:p>
       <w:r>
         <w:pict w14:anchorId="7C5A8145">
-          <v:rect id="_x0000_i1085" style="width:0;height:1.5pt" o:hralign="center" o:hrstd="t" o:hrnoshade="t" o:hr="t" stroked="f"/>
+          <v:rect id="_x0000_i1031" style="width:0;height:1.5pt" o:hralign="center" o:hrstd="t" o:hrnoshade="t" o:hr="t" stroked="f"/>
         </w:pict>
       </w:r>
     </w:p>
@@ -1125,7 +1134,7 @@
     <w:p>
       <w:r>
         <w:pict w14:anchorId="371E39F7">
-          <v:rect id="_x0000_i1086" style="width:0;height:1.5pt" o:hralign="center" o:hrstd="t" o:hrnoshade="t" o:hr="t" stroked="f"/>
+          <v:rect id="_x0000_i1032" style="width:0;height:1.5pt" o:hralign="center" o:hrstd="t" o:hrnoshade="t" o:hr="t" stroked="f"/>
         </w:pict>
       </w:r>
     </w:p>
@@ -1265,7 +1274,7 @@
     <w:p>
       <w:r>
         <w:pict w14:anchorId="1DA282FD">
-          <v:rect id="_x0000_i1087" style="width:0;height:1.5pt" o:hralign="center" o:hrstd="t" o:hrnoshade="t" o:hr="t" stroked="f"/>
+          <v:rect id="_x0000_i1033" style="width:0;height:1.5pt" o:hralign="center" o:hrstd="t" o:hrnoshade="t" o:hr="t" stroked="f"/>
         </w:pict>
       </w:r>
     </w:p>
@@ -3529,6 +3538,7 @@
   <w:style w:type="character" w:default="1" w:styleId="DefaultParagraphFont">
     <w:name w:val="Default Paragraph Font"/>
     <w:uiPriority w:val="1"/>
+    <w:semiHidden/>
     <w:unhideWhenUsed/>
   </w:style>
   <w:style w:type="table" w:default="1" w:styleId="TableNormal">
